--- a/letters/docx/band_001/A251.docx
+++ b/letters/docx/band_001/A251.docx
@@ -385,7 +385,7 @@
         </w:rPr>
         <w:t xml:space="preserve"> </w:t>
       </w:r>
-      <w:commentRangeStart w:id="3"/>
+      <w:commentRangeStart w:id="2"/>
       <w:proofErr w:type="spellStart"/>
       <w:r>
         <w:rPr>
@@ -400,13 +400,13 @@
         </w:rPr>
         <w:t xml:space="preserve"> </w:t>
       </w:r>
-      <w:commentRangeEnd w:id="3"/>
+      <w:commentRangeEnd w:id="2"/>
       <w:r>
         <w:rPr>
           <w:rStyle w:val="Kommentarzeichen"/>
           <w:i w:val="0"/>
         </w:rPr>
-        <w:commentReference w:id="3"/>
+        <w:commentReference w:id="2"/>
       </w:r>
       <w:r>
         <w:rPr>
@@ -569,32 +569,79 @@
         <w:pStyle w:val="Archiv-undDruckvermerk"/>
         <w:rPr>
           <w:i w:val="0"/>
+          <w:lang w:val="de-AT"/>
         </w:rPr>
       </w:pPr>
       <w:r>
+        <w:rPr>
+          <w:lang w:val="de-AT"/>
+        </w:rPr>
         <w:t xml:space="preserve">Wien, St.-A. Original, Siegel abgefallen. Eigenhändige </w:t>
       </w:r>
       <w:proofErr w:type="gramStart"/>
       <w:r>
+        <w:rPr>
+          <w:lang w:val="de-AT"/>
+        </w:rPr>
         <w:t>Unterschrift :</w:t>
       </w:r>
       <w:proofErr w:type="gramEnd"/>
       <w:r>
+        <w:rPr>
+          <w:lang w:val="de-AT"/>
+        </w:rPr>
         <w:t xml:space="preserve"> </w:t>
       </w:r>
       <w:r>
         <w:rPr>
           <w:i w:val="0"/>
-        </w:rPr>
-        <w:t>E. S. V. obediens soror Maria etc</w:t>
-      </w:r>
-      <w:r>
+          <w:lang w:val="de-AT"/>
+        </w:rPr>
+        <w:t xml:space="preserve">E. S. V. </w:t>
+      </w:r>
+      <w:proofErr w:type="spellStart"/>
+      <w:r>
+        <w:rPr>
+          <w:i w:val="0"/>
+          <w:lang w:val="de-AT"/>
+        </w:rPr>
+        <w:t>obediens</w:t>
+      </w:r>
+      <w:proofErr w:type="spellEnd"/>
+      <w:r>
+        <w:rPr>
+          <w:i w:val="0"/>
+          <w:lang w:val="de-AT"/>
+        </w:rPr>
+        <w:t xml:space="preserve"> </w:t>
+      </w:r>
+      <w:proofErr w:type="spellStart"/>
+      <w:r>
+        <w:rPr>
+          <w:i w:val="0"/>
+          <w:lang w:val="de-AT"/>
+        </w:rPr>
+        <w:t>soror</w:t>
+      </w:r>
+      <w:proofErr w:type="spellEnd"/>
+      <w:r>
+        <w:rPr>
+          <w:i w:val="0"/>
+          <w:lang w:val="de-AT"/>
+        </w:rPr>
+        <w:t xml:space="preserve"> Maria etc</w:t>
+      </w:r>
+      <w:r>
+        <w:rPr>
+          <w:lang w:val="de-AT"/>
+        </w:rPr>
         <w:t xml:space="preserve">. Rechts unten vermerkt: </w:t>
       </w:r>
       <w:commentRangeStart w:id="4"/>
       <w:r>
         <w:rPr>
           <w:i w:val="0"/>
+          <w:lang w:val="de-AT"/>
         </w:rPr>
         <w:t>Nicolaus Olah</w:t>
       </w:r>
@@ -609,15 +656,20 @@
       <w:r>
         <w:rPr>
           <w:i w:val="0"/>
+          <w:lang w:val="de-AT"/>
         </w:rPr>
         <w:t>, secretarius</w:t>
       </w:r>
       <w:r>
+        <w:rPr>
+          <w:lang w:val="de-AT"/>
+        </w:rPr>
         <w:t xml:space="preserve">. Rückwärts Adresse: </w:t>
       </w:r>
       <w:r>
         <w:rPr>
           <w:i w:val="0"/>
+          <w:lang w:val="de-AT"/>
         </w:rPr>
         <w:t>Ser</w:t>
       </w:r>
@@ -625,67 +677,26 @@
         <w:rPr>
           <w:i w:val="0"/>
           <w:vertAlign w:val="superscript"/>
+          <w:lang w:val="de-AT"/>
         </w:rPr>
         <w:t>mo</w:t>
       </w:r>
       <w:r>
         <w:rPr>
           <w:i w:val="0"/>
-        </w:rPr>
-        <w:t xml:space="preserve"> principi, domino Ferdinando, dei gracia electo </w:t>
-      </w:r>
-      <w:proofErr w:type="spellStart"/>
-      <w:r>
-        <w:rPr>
-          <w:i w:val="0"/>
-        </w:rPr>
-        <w:t>regi</w:t>
-      </w:r>
-      <w:proofErr w:type="spellEnd"/>
-      <w:r>
-        <w:rPr>
-          <w:i w:val="0"/>
-        </w:rPr>
-        <w:t xml:space="preserve"> </w:t>
-      </w:r>
-      <w:proofErr w:type="spellStart"/>
-      <w:r>
-        <w:rPr>
-          <w:i w:val="0"/>
-        </w:rPr>
-        <w:t>Bohemie</w:t>
-      </w:r>
-      <w:proofErr w:type="spellEnd"/>
-      <w:r>
-        <w:rPr>
-          <w:i w:val="0"/>
-        </w:rPr>
-        <w:t xml:space="preserve">, </w:t>
-      </w:r>
-      <w:proofErr w:type="spellStart"/>
-      <w:r>
-        <w:rPr>
-          <w:i w:val="0"/>
-        </w:rPr>
-        <w:t>infanti</w:t>
-      </w:r>
-      <w:proofErr w:type="spellEnd"/>
-      <w:r>
-        <w:rPr>
-          <w:i w:val="0"/>
-        </w:rPr>
-        <w:t xml:space="preserve"> </w:t>
+          <w:lang w:val="de-AT"/>
+        </w:rPr>
+        <w:t xml:space="preserve"> principi, domino Ferdinando, dei gracia electo regi Bohemie, infanti </w:t>
       </w:r>
       <w:commentRangeStart w:id="5"/>
-      <w:proofErr w:type="spellStart"/>
-      <w:r>
-        <w:rPr>
-          <w:i w:val="0"/>
+      <w:r>
+        <w:rPr>
+          <w:i w:val="0"/>
+          <w:lang w:val="de-AT"/>
         </w:rPr>
         <w:t>Hyspaniarum</w:t>
       </w:r>
       <w:commentRangeEnd w:id="5"/>
-      <w:proofErr w:type="spellEnd"/>
       <w:r>
         <w:rPr>
           <w:rStyle w:val="Kommentarzeichen"/>
@@ -696,89 +707,22 @@
       <w:r>
         <w:rPr>
           <w:i w:val="0"/>
-        </w:rPr>
-        <w:t xml:space="preserve">, </w:t>
-      </w:r>
-      <w:proofErr w:type="spellStart"/>
-      <w:r>
-        <w:rPr>
-          <w:i w:val="0"/>
-        </w:rPr>
-        <w:t>archiduci</w:t>
-      </w:r>
-      <w:proofErr w:type="spellEnd"/>
-      <w:r>
-        <w:rPr>
-          <w:i w:val="0"/>
-        </w:rPr>
-        <w:t xml:space="preserve"> </w:t>
-      </w:r>
-      <w:proofErr w:type="spellStart"/>
-      <w:r>
-        <w:rPr>
-          <w:i w:val="0"/>
-        </w:rPr>
-        <w:t>Austrie</w:t>
-      </w:r>
-      <w:proofErr w:type="spellEnd"/>
-      <w:r>
-        <w:rPr>
-          <w:i w:val="0"/>
-        </w:rPr>
-        <w:t xml:space="preserve">, </w:t>
-      </w:r>
-      <w:proofErr w:type="spellStart"/>
-      <w:r>
-        <w:rPr>
-          <w:i w:val="0"/>
-        </w:rPr>
-        <w:t>duci</w:t>
-      </w:r>
-      <w:proofErr w:type="spellEnd"/>
-      <w:r>
-        <w:rPr>
-          <w:i w:val="0"/>
-        </w:rPr>
-        <w:t xml:space="preserve"> </w:t>
-      </w:r>
-      <w:proofErr w:type="spellStart"/>
-      <w:r>
-        <w:rPr>
-          <w:i w:val="0"/>
-        </w:rPr>
-        <w:t>Burgundie</w:t>
-      </w:r>
-      <w:proofErr w:type="spellEnd"/>
-      <w:r>
-        <w:rPr>
-          <w:i w:val="0"/>
-        </w:rPr>
-        <w:t xml:space="preserve"> et </w:t>
-      </w:r>
-      <w:proofErr w:type="spellStart"/>
-      <w:r>
-        <w:rPr>
-          <w:i w:val="0"/>
-        </w:rPr>
-        <w:t>Brabancie</w:t>
-      </w:r>
-      <w:proofErr w:type="spellEnd"/>
-      <w:r>
-        <w:rPr>
-          <w:i w:val="0"/>
-        </w:rPr>
-        <w:t xml:space="preserve"> etc., domino et fratri maiori char</w:t>
+          <w:lang w:val="de-AT"/>
+        </w:rPr>
+        <w:t>, archiduci Austrie, duci Burgundie et Brabancie etc., domino et fratri maiori char</w:t>
       </w:r>
       <w:r>
         <w:rPr>
           <w:i w:val="0"/>
           <w:vertAlign w:val="superscript"/>
+          <w:lang w:val="de-AT"/>
         </w:rPr>
         <w:t>mo</w:t>
       </w:r>
       <w:r>
         <w:rPr>
           <w:i w:val="0"/>
+          <w:lang w:val="de-AT"/>
         </w:rPr>
         <w:t>.</w:t>
       </w:r>
@@ -786,8 +730,14 @@
     <w:p>
       <w:pPr>
         <w:pStyle w:val="Archiv-undDruckvermerk"/>
+        <w:rPr>
+          <w:lang w:val="de-AT"/>
+        </w:rPr>
       </w:pPr>
       <w:r>
+        <w:rPr>
+          <w:lang w:val="de-AT"/>
+        </w:rPr>
         <w:t>Druck: Familienkorrespondenz Bd. 1, Nr. 251, S. 485-486.</w:t>
       </w:r>
     </w:p>
@@ -841,33 +791,48 @@
   </w:comment>
   <w:comment w:id="1" w:author="Hofer-Bindeus Johannes" w:date="2017-01-22T20:50:00Z" w:initials="HJ">
     <w:p>
+      <w:pPr>
+        <w:rPr>
+          <w:lang w:val="pt-BR"/>
+        </w:rPr>
+      </w:pPr>
       <w:r>
         <w:rPr>
           <w:rStyle w:val="Kommentarzeichen"/>
         </w:rPr>
         <w:annotationRef/>
       </w:r>
-      <w:bookmarkStart w:id="2" w:name="_GoBack"/>
-      <w:r>
+      <w:r>
+        <w:rPr>
+          <w:lang w:val="pt-BR"/>
+        </w:rPr>
         <w:t xml:space="preserve">O: </w:t>
       </w:r>
       <w:proofErr w:type="spellStart"/>
       <w:r>
+        <w:rPr>
+          <w:lang w:val="pt-BR"/>
+        </w:rPr>
         <w:t>Sremska</w:t>
       </w:r>
       <w:proofErr w:type="spellEnd"/>
       <w:r>
+        <w:rPr>
+          <w:lang w:val="pt-BR"/>
+        </w:rPr>
         <w:t xml:space="preserve"> </w:t>
       </w:r>
       <w:proofErr w:type="spellStart"/>
       <w:r>
+        <w:rPr>
+          <w:lang w:val="pt-BR"/>
+        </w:rPr>
         <w:t>Mitrovica</w:t>
       </w:r>
-      <w:bookmarkEnd w:id="2"/>
       <w:proofErr w:type="spellEnd"/>
     </w:p>
   </w:comment>
-  <w:comment w:id="3" w:author="Hofer-Bindeus Johannes" w:date="2017-01-22T20:50:00Z" w:initials="HJ">
+  <w:comment w:id="2" w:author="Hofer-Bindeus Johannes" w:date="2017-01-22T20:50:00Z" w:initials="HJ">
     <w:p>
       <w:pPr>
         <w:pStyle w:val="Kommentartext"/>
@@ -885,7 +850,15 @@
         <w:rPr>
           <w:lang w:val="pt-BR"/>
         </w:rPr>
-        <w:t xml:space="preserve">O: </w:t>
+        <w:t>S</w:t>
+      </w:r>
+      <w:bookmarkStart w:id="3" w:name="_GoBack"/>
+      <w:bookmarkEnd w:id="3"/>
+      <w:r>
+        <w:rPr>
+          <w:lang w:val="pt-BR"/>
+        </w:rPr>
+        <w:t xml:space="preserve">: </w:t>
       </w:r>
       <w:proofErr w:type="spellStart"/>
       <w:r>
@@ -939,7 +912,13 @@
         <w:rPr>
           <w:lang w:val="de-AT"/>
         </w:rPr>
-        <w:t>O: Spanien</w:t>
+        <w:t>S</w:t>
+      </w:r>
+      <w:r>
+        <w:rPr>
+          <w:lang w:val="de-AT"/>
+        </w:rPr>
+        <w:t>: Spanien</w:t>
       </w:r>
     </w:p>
   </w:comment>
